--- a/source/docx/doc (1495).docx
+++ b/source/docx/doc (1495).docx
@@ -461,7 +461,7 @@
         <w:jc w:val="both"/>
         <w:rPr>
           <w:rFonts w:ascii="Times New Roman" w:hAnsi="Times New Roman"/>
-          <w:color w:val="FF0000"/>
+          <w:color w:val="000000"/>
           <w:sz w:val="28"/>
           <w:szCs w:val="28"/>
         </w:rPr>
@@ -469,7 +469,7 @@
       <w:r>
         <w:rPr>
           <w:rFonts w:ascii="Times New Roman" w:hAnsi="Times New Roman"/>
-          <w:color w:val="FF0000"/>
+          <w:color w:val="000000"/>
           <w:sz w:val="28"/>
           <w:szCs w:val="28"/>
         </w:rPr>
@@ -483,7 +483,7 @@
         <w:jc w:val="both"/>
         <w:rPr>
           <w:rFonts w:ascii="Times New Roman" w:hAnsi="Times New Roman"/>
-          <w:color w:val="FF0000"/>
+          <w:color w:val="000000"/>
           <w:sz w:val="28"/>
           <w:szCs w:val="28"/>
         </w:rPr>
@@ -491,7 +491,7 @@
       <w:r>
         <w:rPr>
           <w:rFonts w:ascii="Times New Roman" w:hAnsi="Times New Roman"/>
-          <w:color w:val="FF0000"/>
+          <w:color w:val="000000"/>
           <w:sz w:val="28"/>
           <w:szCs w:val="28"/>
         </w:rPr>
@@ -501,7 +501,7 @@
       <w:r>
         <w:rPr>
           <w:rFonts w:ascii="Times New Roman" w:hAnsi="Times New Roman"/>
-          <w:color w:val="FF0000"/>
+          <w:color w:val="000000"/>
           <w:sz w:val="28"/>
           <w:szCs w:val="28"/>
         </w:rPr>
@@ -511,7 +511,7 @@
       <w:r>
         <w:rPr>
           <w:rFonts w:ascii="Times New Roman" w:hAnsi="Times New Roman"/>
-          <w:color w:val="FF0000"/>
+          <w:color w:val="000000"/>
           <w:sz w:val="28"/>
           <w:szCs w:val="28"/>
         </w:rPr>
@@ -525,7 +525,7 @@
         <w:jc w:val="both"/>
         <w:rPr>
           <w:rFonts w:ascii="Times New Roman" w:hAnsi="Times New Roman"/>
-          <w:color w:val="FF0000"/>
+          <w:color w:val="000000"/>
           <w:sz w:val="28"/>
           <w:szCs w:val="28"/>
         </w:rPr>
@@ -533,7 +533,7 @@
       <w:r>
         <w:rPr>
           <w:rFonts w:ascii="Times New Roman" w:hAnsi="Times New Roman"/>
-          <w:color w:val="FF0000"/>
+          <w:color w:val="000000"/>
           <w:sz w:val="28"/>
           <w:szCs w:val="28"/>
         </w:rPr>
@@ -543,7 +543,7 @@
       <w:r>
         <w:rPr>
           <w:rFonts w:ascii="Times New Roman" w:hAnsi="Times New Roman"/>
-          <w:color w:val="FF0000"/>
+          <w:color w:val="000000"/>
           <w:sz w:val="28"/>
           <w:szCs w:val="28"/>
         </w:rPr>
@@ -553,7 +553,7 @@
       <w:r>
         <w:rPr>
           <w:rFonts w:ascii="Times New Roman" w:hAnsi="Times New Roman"/>
-          <w:color w:val="FF0000"/>
+          <w:color w:val="000000"/>
           <w:sz w:val="28"/>
           <w:szCs w:val="28"/>
         </w:rPr>
@@ -567,7 +567,7 @@
         <w:jc w:val="both"/>
         <w:rPr>
           <w:rFonts w:ascii="Times New Roman" w:hAnsi="Times New Roman"/>
-          <w:color w:val="FF0000"/>
+          <w:color w:val="000000"/>
           <w:sz w:val="28"/>
           <w:szCs w:val="28"/>
         </w:rPr>
@@ -575,7 +575,7 @@
       <w:r>
         <w:rPr>
           <w:rFonts w:ascii="Times New Roman" w:hAnsi="Times New Roman"/>
-          <w:color w:val="FF0000"/>
+          <w:color w:val="000000"/>
           <w:sz w:val="28"/>
           <w:szCs w:val="28"/>
         </w:rPr>
@@ -587,7 +587,6 @@
       <w:pPr>
         <w:spacing w:after="0" w:line="240" w:lineRule="auto"/>
         <w:ind w:left="-284" w:firstLine="284"/>
-        <w:jc w:val="center"/>
         <w:rPr>
           <w:rFonts w:ascii="Times New Roman" w:hAnsi="Times New Roman" w:cs="Times New Roman"/>
           <w:color w:val="000000"/>
@@ -626,13 +625,13 @@
         <w:gridCol w:w="648"/>
         <w:gridCol w:w="1260"/>
         <w:gridCol w:w="1260"/>
-        <w:gridCol w:w="1602"/>
-        <w:gridCol w:w="738"/>
-        <w:gridCol w:w="1263"/>
-        <w:gridCol w:w="1275"/>
-        <w:gridCol w:w="851"/>
-        <w:gridCol w:w="1843"/>
-        <w:gridCol w:w="2126"/>
+        <w:gridCol w:w="1618"/>
+        <w:gridCol w:w="722"/>
+        <w:gridCol w:w="1080"/>
+        <w:gridCol w:w="1080"/>
+        <w:gridCol w:w="1229"/>
+        <w:gridCol w:w="1417"/>
+        <w:gridCol w:w="2552"/>
         <w:gridCol w:w="1417"/>
       </w:tblGrid>
       <w:tr>
@@ -758,7 +757,7 @@
         </w:tc>
         <w:tc>
           <w:tcPr>
-            <w:tcW w:w="1602" w:type="dxa"/>
+            <w:tcW w:w="1618" w:type="dxa"/>
             <w:vMerge w:val="restart"/>
             <w:tcBorders>
               <w:top w:val="single" w:sz="4" w:space="0" w:color="000000"/>
@@ -790,7 +789,7 @@
         </w:tc>
         <w:tc>
           <w:tcPr>
-            <w:tcW w:w="738" w:type="dxa"/>
+            <w:tcW w:w="722" w:type="dxa"/>
             <w:vMerge w:val="restart"/>
             <w:tcBorders>
               <w:top w:val="single" w:sz="4" w:space="0" w:color="000000"/>
@@ -822,7 +821,7 @@
         </w:tc>
         <w:tc>
           <w:tcPr>
-            <w:tcW w:w="2538" w:type="dxa"/>
+            <w:tcW w:w="2160" w:type="dxa"/>
             <w:gridSpan w:val="2"/>
             <w:tcBorders>
               <w:top w:val="single" w:sz="4" w:space="0" w:color="000000"/>
@@ -855,7 +854,7 @@
         </w:tc>
         <w:tc>
           <w:tcPr>
-            <w:tcW w:w="851" w:type="dxa"/>
+            <w:tcW w:w="1229" w:type="dxa"/>
             <w:vMerge w:val="restart"/>
             <w:tcBorders>
               <w:top w:val="single" w:sz="4" w:space="0" w:color="000000"/>
@@ -940,7 +939,7 @@
         </w:tc>
         <w:tc>
           <w:tcPr>
-            <w:tcW w:w="1843" w:type="dxa"/>
+            <w:tcW w:w="1417" w:type="dxa"/>
             <w:vMerge w:val="restart"/>
             <w:tcBorders>
               <w:top w:val="single" w:sz="4" w:space="0" w:color="000000"/>
@@ -972,7 +971,7 @@
         </w:tc>
         <w:tc>
           <w:tcPr>
-            <w:tcW w:w="2126" w:type="dxa"/>
+            <w:tcW w:w="2552" w:type="dxa"/>
             <w:vMerge w:val="restart"/>
             <w:tcBorders>
               <w:top w:val="single" w:sz="4" w:space="0" w:color="000000"/>
@@ -1122,7 +1121,7 @@
         </w:tc>
         <w:tc>
           <w:tcPr>
-            <w:tcW w:w="1602" w:type="dxa"/>
+            <w:tcW w:w="1618" w:type="dxa"/>
             <w:vMerge/>
             <w:tcBorders>
               <w:left w:val="single" w:sz="4" w:space="0" w:color="000000"/>
@@ -1145,7 +1144,7 @@
         </w:tc>
         <w:tc>
           <w:tcPr>
-            <w:tcW w:w="738" w:type="dxa"/>
+            <w:tcW w:w="722" w:type="dxa"/>
             <w:vMerge/>
             <w:tcBorders>
               <w:left w:val="single" w:sz="4" w:space="0" w:color="000000"/>
@@ -1168,7 +1167,7 @@
         </w:tc>
         <w:tc>
           <w:tcPr>
-            <w:tcW w:w="1263" w:type="dxa"/>
+            <w:tcW w:w="1080" w:type="dxa"/>
             <w:tcBorders>
               <w:top w:val="single" w:sz="4" w:space="0" w:color="000000"/>
               <w:left w:val="single" w:sz="4" w:space="0" w:color="000000"/>
@@ -1200,7 +1199,7 @@
         </w:tc>
         <w:tc>
           <w:tcPr>
-            <w:tcW w:w="1275" w:type="dxa"/>
+            <w:tcW w:w="1080" w:type="dxa"/>
             <w:tcBorders>
               <w:top w:val="single" w:sz="4" w:space="0" w:color="000000"/>
               <w:left w:val="single" w:sz="4" w:space="0" w:color="000000"/>
@@ -1232,7 +1231,7 @@
         </w:tc>
         <w:tc>
           <w:tcPr>
-            <w:tcW w:w="851" w:type="dxa"/>
+            <w:tcW w:w="1229" w:type="dxa"/>
             <w:vMerge/>
             <w:tcBorders>
               <w:left w:val="single" w:sz="4" w:space="0" w:color="000000"/>
@@ -1255,7 +1254,7 @@
         </w:tc>
         <w:tc>
           <w:tcPr>
-            <w:tcW w:w="1843" w:type="dxa"/>
+            <w:tcW w:w="1417" w:type="dxa"/>
             <w:vMerge/>
             <w:tcBorders>
               <w:left w:val="single" w:sz="4" w:space="0" w:color="000000"/>
@@ -1278,7 +1277,7 @@
         </w:tc>
         <w:tc>
           <w:tcPr>
-            <w:tcW w:w="2126" w:type="dxa"/>
+            <w:tcW w:w="2552" w:type="dxa"/>
             <w:vMerge/>
             <w:tcBorders>
               <w:left w:val="single" w:sz="4" w:space="0" w:color="000000"/>
@@ -1411,7 +1410,7 @@
         </w:tc>
         <w:tc>
           <w:tcPr>
-            <w:tcW w:w="1602" w:type="dxa"/>
+            <w:tcW w:w="1618" w:type="dxa"/>
             <w:tcBorders>
               <w:top w:val="single" w:sz="4" w:space="0" w:color="000000"/>
               <w:left w:val="single" w:sz="4" w:space="0" w:color="000000"/>
@@ -1432,13 +1431,20 @@
                 <w:rFonts w:ascii="Times New Roman" w:hAnsi="Times New Roman" w:cs="Times New Roman"/>
                 <w:color w:val="000000"/>
               </w:rPr>
-              <w:t>11701580001000339</w:t>
+              <w:t>1</w:t>
+            </w:r>
+            <w:r>
+              <w:rPr>
+                <w:rFonts w:ascii="Times New Roman" w:hAnsi="Times New Roman" w:cs="Times New Roman"/>
+                <w:color w:val="000000"/>
+              </w:rPr>
+              <w:t>160158001000240</w:t>
             </w:r>
           </w:p>
         </w:tc>
         <w:tc>
           <w:tcPr>
-            <w:tcW w:w="738" w:type="dxa"/>
+            <w:tcW w:w="722" w:type="dxa"/>
             <w:tcBorders>
               <w:top w:val="single" w:sz="4" w:space="0" w:color="000000"/>
               <w:left w:val="single" w:sz="4" w:space="0" w:color="000000"/>
@@ -1464,7 +1470,7 @@
         </w:tc>
         <w:tc>
           <w:tcPr>
-            <w:tcW w:w="1263" w:type="dxa"/>
+            <w:tcW w:w="1080" w:type="dxa"/>
             <w:tcBorders>
               <w:top w:val="single" w:sz="4" w:space="0" w:color="000000"/>
               <w:left w:val="single" w:sz="4" w:space="0" w:color="000000"/>
@@ -1485,6 +1491,20 @@
                 <w:rFonts w:ascii="Times New Roman" w:hAnsi="Times New Roman" w:cs="Times New Roman"/>
                 <w:color w:val="000000"/>
               </w:rPr>
+              <w:t>27</w:t>
+            </w:r>
+            <w:r>
+              <w:rPr>
+                <w:rFonts w:ascii="Times New Roman" w:hAnsi="Times New Roman" w:cs="Times New Roman"/>
+                <w:color w:val="000000"/>
+              </w:rPr>
+              <w:t>.</w:t>
+            </w:r>
+            <w:r>
+              <w:rPr>
+                <w:rFonts w:ascii="Times New Roman" w:hAnsi="Times New Roman" w:cs="Times New Roman"/>
+                <w:color w:val="000000"/>
+              </w:rPr>
               <w:t>04</w:t>
             </w:r>
             <w:r>
@@ -1499,34 +1519,20 @@
                 <w:rFonts w:ascii="Times New Roman" w:hAnsi="Times New Roman" w:cs="Times New Roman"/>
                 <w:color w:val="000000"/>
               </w:rPr>
-              <w:t>09</w:t>
-            </w:r>
-            <w:r>
-              <w:rPr>
-                <w:rFonts w:ascii="Times New Roman" w:hAnsi="Times New Roman" w:cs="Times New Roman"/>
-                <w:color w:val="000000"/>
-              </w:rPr>
-              <w:t>.</w:t>
-            </w:r>
-            <w:r>
-              <w:rPr>
-                <w:rFonts w:ascii="Times New Roman" w:hAnsi="Times New Roman" w:cs="Times New Roman"/>
-                <w:color w:val="000000"/>
-              </w:rPr>
-              <w:t>201</w:t>
-            </w:r>
-            <w:r>
-              <w:rPr>
-                <w:rFonts w:ascii="Times New Roman" w:hAnsi="Times New Roman" w:cs="Times New Roman"/>
-                <w:color w:val="000000"/>
-              </w:rPr>
-              <w:t>7</w:t>
+              <w:t>1</w:t>
+            </w:r>
+            <w:r>
+              <w:rPr>
+                <w:rFonts w:ascii="Times New Roman" w:hAnsi="Times New Roman" w:cs="Times New Roman"/>
+                <w:color w:val="000000"/>
+              </w:rPr>
+              <w:t>6</w:t>
             </w:r>
           </w:p>
         </w:tc>
         <w:tc>
           <w:tcPr>
-            <w:tcW w:w="1275" w:type="dxa"/>
+            <w:tcW w:w="1080" w:type="dxa"/>
             <w:tcBorders>
               <w:top w:val="single" w:sz="4" w:space="0" w:color="000000"/>
               <w:left w:val="single" w:sz="4" w:space="0" w:color="000000"/>
@@ -1547,7 +1553,7 @@
                 <w:rFonts w:ascii="Times New Roman" w:hAnsi="Times New Roman" w:cs="Times New Roman"/>
                 <w:color w:val="000000"/>
               </w:rPr>
-              <w:t>02.10</w:t>
+              <w:t>14</w:t>
             </w:r>
             <w:r>
               <w:rPr>
@@ -1561,7 +1567,21 @@
                 <w:rFonts w:ascii="Times New Roman" w:hAnsi="Times New Roman" w:cs="Times New Roman"/>
                 <w:color w:val="000000"/>
               </w:rPr>
-              <w:t>201</w:t>
+              <w:t>09</w:t>
+            </w:r>
+            <w:r>
+              <w:rPr>
+                <w:rFonts w:ascii="Times New Roman" w:hAnsi="Times New Roman" w:cs="Times New Roman"/>
+                <w:color w:val="000000"/>
+              </w:rPr>
+              <w:t>.</w:t>
+            </w:r>
+            <w:r>
+              <w:rPr>
+                <w:rFonts w:ascii="Times New Roman" w:hAnsi="Times New Roman" w:cs="Times New Roman"/>
+                <w:color w:val="000000"/>
+              </w:rPr>
+              <w:t>1</w:t>
             </w:r>
             <w:r>
               <w:rPr>
@@ -1574,7 +1594,7 @@
         </w:tc>
         <w:tc>
           <w:tcPr>
-            <w:tcW w:w="851" w:type="dxa"/>
+            <w:tcW w:w="1229" w:type="dxa"/>
             <w:tcBorders>
               <w:top w:val="single" w:sz="4" w:space="0" w:color="000000"/>
               <w:left w:val="single" w:sz="4" w:space="0" w:color="000000"/>
@@ -1596,13 +1616,13 @@
                 <w:rFonts w:ascii="Times New Roman" w:hAnsi="Times New Roman" w:cs="Times New Roman"/>
                 <w:color w:val="000000"/>
               </w:rPr>
-              <w:t>53</w:t>
+              <w:t>125</w:t>
             </w:r>
           </w:p>
         </w:tc>
         <w:tc>
           <w:tcPr>
-            <w:tcW w:w="1843" w:type="dxa"/>
+            <w:tcW w:w="1417" w:type="dxa"/>
             <w:tcBorders>
               <w:top w:val="single" w:sz="4" w:space="0" w:color="000000"/>
               <w:left w:val="single" w:sz="4" w:space="0" w:color="000000"/>
@@ -1623,13 +1643,20 @@
                 <w:rFonts w:ascii="Times New Roman" w:hAnsi="Times New Roman" w:cs="Times New Roman"/>
                 <w:color w:val="000000"/>
               </w:rPr>
-              <w:t>пятьдесят три</w:t>
+              <w:t xml:space="preserve">сто двадцать </w:t>
+            </w:r>
+            <w:r>
+              <w:rPr>
+                <w:rFonts w:ascii="Times New Roman" w:hAnsi="Times New Roman" w:cs="Times New Roman"/>
+                <w:color w:val="000000"/>
+              </w:rPr>
+              <w:t>пять</w:t>
             </w:r>
           </w:p>
         </w:tc>
         <w:tc>
           <w:tcPr>
-            <w:tcW w:w="2126" w:type="dxa"/>
+            <w:tcW w:w="2552" w:type="dxa"/>
             <w:tcBorders>
               <w:top w:val="single" w:sz="4" w:space="0" w:color="000000"/>
               <w:left w:val="single" w:sz="4" w:space="0" w:color="000000"/>
@@ -3223,16 +3250,6 @@
       <w:lang w:val="ru-RU" w:eastAsia="ru-RU" w:bidi="ar-SA"/>
     </w:rPr>
   </w:style>
-  <w:style w:type="character" w:styleId="Strong">
-    <w:name w:val="Strong"/>
-    <w:qFormat/>
-    <w:locked/>
-    <w:rsid w:val="00E34AF2"/>
-    <w:rPr>
-      <w:b/>
-      <w:bCs/>
-    </w:rPr>
-  </w:style>
 </w:styles>
 </file>
 
@@ -3502,7 +3519,7 @@
 </file>
 
 <file path=customXml/itemProps1.xml><?xml version="1.0" encoding="utf-8"?>
-<ds:datastoreItem xmlns:ds="http://schemas.openxmlformats.org/officeDocument/2006/customXml" ds:itemID="{FFE81FB8-B877-49FF-BCA3-2ABFE275E9C5}">
+<ds:datastoreItem xmlns:ds="http://schemas.openxmlformats.org/officeDocument/2006/customXml" ds:itemID="{C9BEE7BE-2E11-46D5-A1EF-78B379BCA92B}">
   <ds:schemaRefs>
     <ds:schemaRef ds:uri="http://schemas.openxmlformats.org/officeDocument/2006/bibliography"/>
   </ds:schemaRefs>
